--- a/public/Ahmad-Ali-Resume-[Full-Stack-Web-Developer].docx
+++ b/public/Ahmad-Ali-Resume-[Full-Stack-Web-Developer].docx
@@ -88,50 +88,6 @@
           <w:t>github.com/AhmadAli-68</w:t>
         </w:r>
       </w:hyperlink>
-    </w:p>
-    <w:p>
-      <w:pPr>
-        <w:spacing w:after="291" w:line="240" w:lineRule="auto"/>
-        <w:ind w:left="0" w:firstLine="0"/>
-        <w:jc w:val="center"/>
-        <w:rPr>
-          <w:sz w:val="22"/>
-          <w:szCs w:val="22"/>
-          <w:u w:val="single"/>
-        </w:rPr>
-      </w:pPr>
-      <w:r>
-        <w:rPr>
-          <w:sz w:val="22"/>
-          <w:szCs w:val="22"/>
-          <w:u w:val="single"/>
-        </w:rPr>
-        <w:t>House no. 1, Majid Street</w:t>
-      </w:r>
-      <w:r>
-        <w:rPr>
-          <w:sz w:val="22"/>
-          <w:szCs w:val="22"/>
-          <w:u w:val="single"/>
-        </w:rPr>
-        <w:t xml:space="preserve"> no. 4</w:t>
-      </w:r>
-      <w:r>
-        <w:rPr>
-          <w:sz w:val="22"/>
-          <w:szCs w:val="22"/>
-          <w:u w:val="single"/>
-        </w:rPr>
-        <w:t>, Mehmood Park, Shahdara Town Lahore</w:t>
-      </w:r>
-      <w:r>
-        <w:rPr>
-          <w:sz w:val="22"/>
-          <w:szCs w:val="22"/>
-          <w:u w:val="single"/>
-        </w:rPr>
-        <w:t>, 54000</w:t>
-      </w:r>
     </w:p>
     <w:p>
       <w:pPr>
@@ -247,14 +203,110 @@
           <w:sz w:val="22"/>
           <w:szCs w:val="22"/>
         </w:rPr>
-        <w:t>Information Technology student with expertise in MERN Stack and Next.js development and technical leadership. Passionate about building scalable web applications and optimizing user experiences. Seeking opportunities to apply my skills in real-world projects.</w:t>
-      </w:r>
-      <w:r>
-        <w:rPr>
-          <w:sz w:val="22"/>
-          <w:szCs w:val="22"/>
-        </w:rPr>
-        <w:t xml:space="preserve"> Skilled in Restful API integration, version control (Git), and deployment like Vercel and Netlify. Eager to contribute to impactful projects where I can apply my skills, grow professionally, and drive meaningful digital transformation.</w:t>
+        <w:t>I</w:t>
+      </w:r>
+      <w:r>
+        <w:rPr>
+          <w:sz w:val="22"/>
+          <w:szCs w:val="22"/>
+        </w:rPr>
+        <w:t xml:space="preserve">T student specializing in </w:t>
+      </w:r>
+      <w:r>
+        <w:rPr>
+          <w:b/>
+          <w:bCs/>
+          <w:sz w:val="22"/>
+          <w:szCs w:val="22"/>
+        </w:rPr>
+        <w:t>MERN</w:t>
+      </w:r>
+      <w:r>
+        <w:rPr>
+          <w:sz w:val="22"/>
+          <w:szCs w:val="22"/>
+        </w:rPr>
+        <w:t xml:space="preserve"> Stack and </w:t>
+      </w:r>
+      <w:r>
+        <w:rPr>
+          <w:b/>
+          <w:bCs/>
+          <w:sz w:val="22"/>
+          <w:szCs w:val="22"/>
+        </w:rPr>
+        <w:t>Next.js</w:t>
+      </w:r>
+      <w:r>
+        <w:rPr>
+          <w:sz w:val="22"/>
+          <w:szCs w:val="22"/>
+        </w:rPr>
+        <w:t xml:space="preserve">, passionate about building scalable web apps and seamless user experiences. Skilled in </w:t>
+      </w:r>
+      <w:r>
+        <w:rPr>
+          <w:b/>
+          <w:bCs/>
+          <w:sz w:val="22"/>
+          <w:szCs w:val="22"/>
+        </w:rPr>
+        <w:t>API</w:t>
+      </w:r>
+      <w:r>
+        <w:rPr>
+          <w:sz w:val="22"/>
+          <w:szCs w:val="22"/>
+        </w:rPr>
+        <w:t xml:space="preserve"> integration, </w:t>
+      </w:r>
+      <w:r>
+        <w:rPr>
+          <w:b/>
+          <w:bCs/>
+          <w:sz w:val="22"/>
+          <w:szCs w:val="22"/>
+        </w:rPr>
+        <w:t>Git</w:t>
+      </w:r>
+      <w:r>
+        <w:rPr>
+          <w:sz w:val="22"/>
+          <w:szCs w:val="22"/>
+        </w:rPr>
+        <w:t>, and modern deployments (</w:t>
+      </w:r>
+      <w:r>
+        <w:rPr>
+          <w:b/>
+          <w:bCs/>
+          <w:sz w:val="22"/>
+          <w:szCs w:val="22"/>
+        </w:rPr>
+        <w:t>Vercel</w:t>
+      </w:r>
+      <w:r>
+        <w:rPr>
+          <w:sz w:val="22"/>
+          <w:szCs w:val="22"/>
+        </w:rPr>
+        <w:t xml:space="preserve">, </w:t>
+      </w:r>
+      <w:r>
+        <w:rPr>
+          <w:b/>
+          <w:bCs/>
+          <w:sz w:val="22"/>
+          <w:szCs w:val="22"/>
+        </w:rPr>
+        <w:t>Netlify</w:t>
+      </w:r>
+      <w:r>
+        <w:rPr>
+          <w:sz w:val="22"/>
+          <w:szCs w:val="22"/>
+        </w:rPr>
+        <w:t>). Eager to contribute to impactful projects and drive digital transformation.</w:t>
       </w:r>
     </w:p>
     <w:p>
@@ -427,7 +479,14 @@
           <w:sz w:val="22"/>
           <w:szCs w:val="22"/>
         </w:rPr>
-        <w:t xml:space="preserve">           </w:t>
+        <w:t xml:space="preserve">     </w:t>
+      </w:r>
+      <w:r>
+        <w:rPr>
+          <w:sz w:val="22"/>
+          <w:szCs w:val="22"/>
+        </w:rPr>
+        <w:t xml:space="preserve"> </w:t>
       </w:r>
       <w:r>
         <w:rPr>
@@ -533,30 +592,7 @@
           <w:sz w:val="22"/>
           <w:szCs w:val="22"/>
         </w:rPr>
-        <w:t>Govt. Islamia</w:t>
-      </w:r>
-      <w:r>
-        <w:rPr>
-          <w:b/>
-          <w:sz w:val="22"/>
-          <w:szCs w:val="22"/>
-        </w:rPr>
-        <w:t xml:space="preserve"> </w:t>
-      </w:r>
-      <w:r>
-        <w:rPr>
-          <w:b/>
-          <w:sz w:val="22"/>
-          <w:szCs w:val="22"/>
-        </w:rPr>
-        <w:t>College Civil Lines, Lahore</w:t>
-      </w:r>
-      <w:r>
-        <w:rPr>
-          <w:sz w:val="22"/>
-          <w:szCs w:val="22"/>
-        </w:rPr>
-        <w:t>, Intermediate in Computer Science</w:t>
+        <w:t>Intermediate in I.C.S from Govt. Islamia College, Civil Lines, Lahore</w:t>
       </w:r>
       <w:r>
         <w:rPr>
@@ -591,16 +627,7 @@
           <w:sz w:val="22"/>
           <w:szCs w:val="22"/>
         </w:rPr>
-        <w:tab/>
-        <w:t xml:space="preserve">     </w:t>
-      </w:r>
-      <w:r>
-        <w:rPr>
-          <w:sz w:val="22"/>
-          <w:szCs w:val="22"/>
-        </w:rPr>
-        <w:tab/>
-        <w:t xml:space="preserve">       </w:t>
+        <w:t xml:space="preserve">                    </w:t>
       </w:r>
       <w:r>
         <w:rPr>
@@ -609,7 +636,86 @@
           <w:sz w:val="22"/>
           <w:szCs w:val="22"/>
         </w:rPr>
-        <w:t>2019 - 2021</w:t>
+        <w:t>September</w:t>
+      </w:r>
+      <w:r>
+        <w:rPr>
+          <w:sz w:val="22"/>
+          <w:szCs w:val="22"/>
+        </w:rPr>
+        <w:t xml:space="preserve"> </w:t>
+      </w:r>
+      <w:r>
+        <w:rPr>
+          <w:b/>
+          <w:bCs/>
+          <w:sz w:val="22"/>
+          <w:szCs w:val="22"/>
+        </w:rPr>
+        <w:t>20</w:t>
+      </w:r>
+      <w:r>
+        <w:rPr>
+          <w:b/>
+          <w:bCs/>
+          <w:sz w:val="22"/>
+          <w:szCs w:val="22"/>
+        </w:rPr>
+        <w:t>24</w:t>
+      </w:r>
+      <w:r>
+        <w:rPr>
+          <w:b/>
+          <w:bCs/>
+          <w:sz w:val="22"/>
+          <w:szCs w:val="22"/>
+        </w:rPr>
+        <w:t xml:space="preserve"> </w:t>
+      </w:r>
+      <w:r>
+        <w:rPr>
+          <w:b/>
+          <w:bCs/>
+          <w:sz w:val="22"/>
+          <w:szCs w:val="22"/>
+        </w:rPr>
+        <w:t>–</w:t>
+      </w:r>
+      <w:r>
+        <w:rPr>
+          <w:b/>
+          <w:bCs/>
+          <w:sz w:val="22"/>
+          <w:szCs w:val="22"/>
+        </w:rPr>
+        <w:t xml:space="preserve"> </w:t>
+      </w:r>
+      <w:r>
+        <w:rPr>
+          <w:b/>
+          <w:bCs/>
+          <w:sz w:val="22"/>
+          <w:szCs w:val="22"/>
+        </w:rPr>
+        <w:t xml:space="preserve">July </w:t>
+      </w:r>
+      <w:r>
+        <w:rPr>
+          <w:b/>
+          <w:bCs/>
+          <w:sz w:val="22"/>
+          <w:szCs w:val="22"/>
+        </w:rPr>
+        <w:t>202</w:t>
+      </w:r>
+      <w:r>
+        <w:rPr>
+          <w:b/>
+          <w:bCs/>
+          <w:sz w:val="22"/>
+          <w:szCs w:val="22"/>
+        </w:rPr>
+        <w:t>5</w:t>
       </w:r>
     </w:p>
     <w:p>
@@ -630,10 +736,19 @@
           <w:sz w:val="22"/>
           <w:szCs w:val="22"/>
         </w:rPr>
-        <w:t xml:space="preserve">Coursework: </w:t>
-      </w:r>
-      <w:r>
-        <w:rPr>
+        <w:t>Coursework:</w:t>
+      </w:r>
+      <w:r>
+        <w:rPr>
+          <w:b/>
+          <w:sz w:val="22"/>
+          <w:szCs w:val="22"/>
+        </w:rPr>
+        <w:t xml:space="preserve"> </w:t>
+      </w:r>
+      <w:r>
+        <w:rPr>
+          <w:bCs/>
           <w:sz w:val="22"/>
           <w:szCs w:val="22"/>
         </w:rPr>
@@ -1136,13 +1251,16 @@
           <w:sz w:val="24"/>
         </w:rPr>
       </w:pPr>
-      <w:r>
-        <w:rPr>
-          <w:b/>
-          <w:sz w:val="24"/>
-        </w:rPr>
-        <w:t>Task Manager (MERN Stack Task Managing App)</w:t>
-      </w:r>
+      <w:hyperlink r:id="rId9" w:history="1">
+        <w:r>
+          <w:rPr>
+            <w:rStyle w:val="Hyperlink"/>
+            <w:b/>
+            <w:sz w:val="24"/>
+          </w:rPr>
+          <w:t>Task Manager (MERN Stack Task Managing App)</w:t>
+        </w:r>
+      </w:hyperlink>
     </w:p>
     <w:p>
       <w:pPr>
@@ -1195,8 +1313,119 @@
     </w:p>
     <w:p>
       <w:pPr>
+        <w:spacing w:after="28" w:line="251" w:lineRule="auto"/>
+        <w:ind w:left="22"/>
+        <w:rPr>
+          <w:sz w:val="24"/>
+        </w:rPr>
+      </w:pPr>
+      <w:hyperlink r:id="rId10" w:history="1">
+        <w:r>
+          <w:rPr>
+            <w:rStyle w:val="Hyperlink"/>
+            <w:b/>
+            <w:sz w:val="24"/>
+          </w:rPr>
+          <w:t>AI-Powered Blog App (MERN Stack Blog App)</w:t>
+        </w:r>
+      </w:hyperlink>
+    </w:p>
+    <w:p>
+      <w:pPr>
+        <w:pStyle w:val="ListParagraph"/>
+        <w:numPr>
+          <w:ilvl w:val="0"/>
+          <w:numId w:val="6"/>
+        </w:numPr>
         <w:spacing w:after="30"/>
-        <w:ind w:left="0" w:firstLine="0"/>
+        <w:rPr>
+          <w:sz w:val="22"/>
+          <w:szCs w:val="22"/>
+        </w:rPr>
+      </w:pPr>
+      <w:r>
+        <w:rPr>
+          <w:sz w:val="22"/>
+          <w:szCs w:val="22"/>
+        </w:rPr>
+        <w:t>Built a</w:t>
+      </w:r>
+      <w:r>
+        <w:rPr>
+          <w:sz w:val="22"/>
+          <w:szCs w:val="22"/>
+        </w:rPr>
+        <w:t>n AI-powered Blog</w:t>
+      </w:r>
+      <w:r>
+        <w:rPr>
+          <w:sz w:val="22"/>
+          <w:szCs w:val="22"/>
+        </w:rPr>
+        <w:t xml:space="preserve"> app using React.js, Node.js, Express.js, and MongoDB. Admin can </w:t>
+      </w:r>
+      <w:r>
+        <w:rPr>
+          <w:sz w:val="22"/>
+          <w:szCs w:val="22"/>
+        </w:rPr>
+        <w:t>publish</w:t>
+      </w:r>
+      <w:r>
+        <w:rPr>
+          <w:sz w:val="22"/>
+          <w:szCs w:val="22"/>
+        </w:rPr>
+        <w:t xml:space="preserve"> and track </w:t>
+      </w:r>
+      <w:r>
+        <w:rPr>
+          <w:sz w:val="22"/>
+          <w:szCs w:val="22"/>
+        </w:rPr>
+        <w:t>blog statuses</w:t>
+      </w:r>
+      <w:r>
+        <w:rPr>
+          <w:sz w:val="22"/>
+          <w:szCs w:val="22"/>
+        </w:rPr>
+        <w:t>,</w:t>
+      </w:r>
+      <w:r>
+        <w:rPr>
+          <w:sz w:val="22"/>
+          <w:szCs w:val="22"/>
+        </w:rPr>
+        <w:t xml:space="preserve"> can approve/unapproved/delete comments</w:t>
+      </w:r>
+      <w:r>
+        <w:rPr>
+          <w:sz w:val="22"/>
+          <w:szCs w:val="22"/>
+        </w:rPr>
+        <w:t xml:space="preserve">. Integrated JWT auth and </w:t>
+      </w:r>
+      <w:r>
+        <w:rPr>
+          <w:sz w:val="22"/>
+          <w:szCs w:val="22"/>
+        </w:rPr>
+        <w:t>AI-powered blog description</w:t>
+      </w:r>
+      <w:r>
+        <w:rPr>
+          <w:sz w:val="22"/>
+          <w:szCs w:val="22"/>
+        </w:rPr>
+        <w:t>.</w:t>
+      </w:r>
+    </w:p>
+    <w:p>
+      <w:pPr>
+        <w:pStyle w:val="ListParagraph"/>
+        <w:spacing w:after="30"/>
+        <w:ind w:left="382" w:firstLine="0"/>
         <w:rPr>
           <w:sz w:val="22"/>
           <w:szCs w:val="22"/>
@@ -1531,23 +1760,35 @@
           <w:sz w:val="22"/>
           <w:szCs w:val="22"/>
         </w:rPr>
-        <w:t xml:space="preserve">I’m currently learning </w:t>
-      </w:r>
-      <w:r>
-        <w:rPr>
-          <w:b/>
-          <w:bCs/>
-          <w:sz w:val="22"/>
-          <w:szCs w:val="22"/>
-        </w:rPr>
-        <w:t>Python</w:t>
-      </w:r>
-      <w:r>
-        <w:rPr>
-          <w:sz w:val="22"/>
-          <w:szCs w:val="22"/>
-        </w:rPr>
-        <w:t xml:space="preserve"> and other </w:t>
+        <w:t xml:space="preserve">I’m currently </w:t>
+      </w:r>
+      <w:r>
+        <w:rPr>
+          <w:sz w:val="22"/>
+          <w:szCs w:val="22"/>
+        </w:rPr>
+        <w:t xml:space="preserve">improving my backend skills </w:t>
+      </w:r>
+      <w:r>
+        <w:rPr>
+          <w:sz w:val="22"/>
+          <w:szCs w:val="22"/>
+        </w:rPr>
+        <w:t xml:space="preserve">and </w:t>
+      </w:r>
+      <w:r>
+        <w:rPr>
+          <w:sz w:val="22"/>
+          <w:szCs w:val="22"/>
+        </w:rPr>
+        <w:t xml:space="preserve">learning </w:t>
+      </w:r>
+      <w:r>
+        <w:rPr>
+          <w:sz w:val="22"/>
+          <w:szCs w:val="22"/>
+        </w:rPr>
+        <w:t xml:space="preserve">other </w:t>
       </w:r>
       <w:r>
         <w:rPr>
@@ -4540,6 +4781,18 @@
       <w:contextualSpacing/>
     </w:pPr>
   </w:style>
+  <w:style w:type="character" w:styleId="FollowedHyperlink">
+    <w:name w:val="FollowedHyperlink"/>
+    <w:basedOn w:val="DefaultParagraphFont"/>
+    <w:uiPriority w:val="99"/>
+    <w:semiHidden/>
+    <w:unhideWhenUsed/>
+    <w:rsid w:val="000858BD"/>
+    <w:rPr>
+      <w:color w:val="954F72" w:themeColor="followedHyperlink"/>
+      <w:u w:val="single"/>
+    </w:rPr>
+  </w:style>
 </w:styles>
 </file>
 

--- a/public/Ahmad-Ali-Resume-[Full-Stack-Web-Developer].docx
+++ b/public/Ahmad-Ali-Resume-[Full-Stack-Web-Developer].docx
@@ -661,7 +661,7 @@
           <w:sz w:val="22"/>
           <w:szCs w:val="22"/>
         </w:rPr>
-        <w:t>24</w:t>
+        <w:t>19</w:t>
       </w:r>
       <w:r>
         <w:rPr>
@@ -706,7 +706,7 @@
           <w:sz w:val="22"/>
           <w:szCs w:val="22"/>
         </w:rPr>
-        <w:t>202</w:t>
+        <w:t>20</w:t>
       </w:r>
       <w:r>
         <w:rPr>
@@ -715,7 +715,7 @@
           <w:sz w:val="22"/>
           <w:szCs w:val="22"/>
         </w:rPr>
-        <w:t>5</w:t>
+        <w:t>21</w:t>
       </w:r>
     </w:p>
     <w:p>
@@ -1602,7 +1602,6 @@
         </w:rPr>
         <w:tab/>
       </w:r>
-      <w:proofErr w:type="gramStart"/>
       <w:r>
         <w:rPr>
           <w:b/>
@@ -1611,17 +1610,7 @@
           <w:szCs w:val="22"/>
         </w:rPr>
         <w:tab/>
-        <w:t xml:space="preserve">  April</w:t>
-      </w:r>
-      <w:proofErr w:type="gramEnd"/>
-      <w:r>
-        <w:rPr>
-          <w:b/>
-          <w:bCs/>
-          <w:sz w:val="22"/>
-          <w:szCs w:val="22"/>
-        </w:rPr>
-        <w:t xml:space="preserve"> 2025 – July 2025</w:t>
+        <w:t xml:space="preserve">  April 2025 – July 2025</w:t>
       </w:r>
     </w:p>
     <w:p>
